--- a/4/report_lab4.docx
+++ b/4/report_lab4.docx
@@ -13288,7 +13288,7 @@
         <w:spacing w:before="100" w:beforeAutospacing="1" w:after="100" w:afterAutospacing="1" w:line="240" w:lineRule="auto"/>
         <w:ind w:left="360" w:firstLine="348"/>
         <w:rPr>
-          <w:rFonts w:ascii="Arial Unicode MS" w:eastAsia="Arial Unicode MS" w:hAnsi="Arial Unicode MS" w:cs="Arial Unicode MS"/>
+          <w:rFonts w:ascii="Verdana" w:eastAsia="Times New Roman" w:hAnsi="Verdana" w:cs="Times New Roman"/>
           <w:color w:val="000000"/>
           <w:sz w:val="20"/>
           <w:szCs w:val="20"/>
@@ -13298,7 +13298,7 @@
       <w:proofErr w:type="gramStart"/>
       <w:r>
         <w:rPr>
-          <w:rFonts w:ascii="Arial Unicode MS" w:eastAsia="Arial Unicode MS" w:hAnsi="Arial Unicode MS" w:cs="Arial Unicode MS"/>
+          <w:rFonts w:ascii="Verdana" w:eastAsia="Times New Roman" w:hAnsi="Verdana" w:cs="Times New Roman"/>
           <w:color w:val="000000"/>
           <w:sz w:val="20"/>
           <w:szCs w:val="20"/>
@@ -13309,13 +13309,13 @@
       <w:proofErr w:type="gramEnd"/>
       <w:r>
         <w:rPr>
-          <w:rFonts w:ascii="Arial Unicode MS" w:eastAsia="Arial Unicode MS" w:hAnsi="Arial Unicode MS" w:cs="Arial Unicode MS"/>
-          <w:color w:val="000000"/>
-          <w:sz w:val="20"/>
-          <w:szCs w:val="20"/>
-          <w:lang w:val="en-US" w:eastAsia="ru-RU"/>
-        </w:rPr>
-        <w:t xml:space="preserve"> view top5stations as select first 5</w:t>
+          <w:rFonts w:ascii="Verdana" w:eastAsia="Times New Roman" w:hAnsi="Verdana" w:cs="Times New Roman"/>
+          <w:color w:val="000000"/>
+          <w:sz w:val="20"/>
+          <w:szCs w:val="20"/>
+          <w:lang w:val="en-US" w:eastAsia="ru-RU"/>
+        </w:rPr>
+        <w:t xml:space="preserve"> view top5stations</w:t>
       </w:r>
     </w:p>
     <w:p>
@@ -13324,39 +13324,417 @@
         <w:spacing w:before="100" w:beforeAutospacing="1" w:after="100" w:afterAutospacing="1" w:line="240" w:lineRule="auto"/>
         <w:ind w:left="360" w:firstLine="348"/>
         <w:rPr>
-          <w:rFonts w:ascii="Arial Unicode MS" w:eastAsia="Arial Unicode MS" w:hAnsi="Arial Unicode MS" w:cs="Arial Unicode MS"/>
-          <w:color w:val="000000"/>
-          <w:sz w:val="20"/>
-          <w:szCs w:val="20"/>
-          <w:lang w:val="en-US" w:eastAsia="ru-RU"/>
-        </w:rPr>
-      </w:pPr>
-      <w:r>
-        <w:rPr>
-          <w:rFonts w:ascii="Arial Unicode MS" w:eastAsia="Arial Unicode MS" w:hAnsi="Arial Unicode MS" w:cs="Arial Unicode MS"/>
-          <w:color w:val="000000"/>
-          <w:sz w:val="20"/>
-          <w:szCs w:val="20"/>
-          <w:lang w:val="en-US" w:eastAsia="ru-RU"/>
-        </w:rPr>
-        <w:t>station.name, (</w:t>
-      </w:r>
+          <w:rFonts w:ascii="Verdana" w:eastAsia="Times New Roman" w:hAnsi="Verdana" w:cs="Times New Roman"/>
+          <w:color w:val="000000"/>
+          <w:sz w:val="20"/>
+          <w:szCs w:val="20"/>
+          <w:lang w:val="en-US" w:eastAsia="ru-RU"/>
+        </w:rPr>
+      </w:pPr>
       <w:proofErr w:type="gramStart"/>
       <w:r>
         <w:rPr>
-          <w:rFonts w:ascii="Arial Unicode MS" w:eastAsia="Arial Unicode MS" w:hAnsi="Arial Unicode MS" w:cs="Arial Unicode MS"/>
-          <w:color w:val="000000"/>
-          <w:sz w:val="20"/>
-          <w:szCs w:val="20"/>
-          <w:lang w:val="en-US" w:eastAsia="ru-RU"/>
-        </w:rPr>
-        <w:t>count(</w:t>
-      </w:r>
-      <w:proofErr w:type="spellStart"/>
+          <w:rFonts w:ascii="Verdana" w:eastAsia="Times New Roman" w:hAnsi="Verdana" w:cs="Times New Roman"/>
+          <w:color w:val="000000"/>
+          <w:sz w:val="20"/>
+          <w:szCs w:val="20"/>
+          <w:lang w:val="en-US" w:eastAsia="ru-RU"/>
+        </w:rPr>
+        <w:t>as</w:t>
+      </w:r>
       <w:proofErr w:type="gramEnd"/>
-      <w:r>
-        <w:rPr>
-          <w:rFonts w:ascii="Arial Unicode MS" w:eastAsia="Arial Unicode MS" w:hAnsi="Arial Unicode MS" w:cs="Arial Unicode MS"/>
+    </w:p>
+    <w:p>
+      <w:pPr>
+        <w:shd w:val="clear" w:color="auto" w:fill="FFFFFF"/>
+        <w:spacing w:before="100" w:beforeAutospacing="1" w:after="100" w:afterAutospacing="1" w:line="240" w:lineRule="auto"/>
+        <w:ind w:left="360" w:firstLine="348"/>
+        <w:rPr>
+          <w:rFonts w:ascii="Verdana" w:eastAsia="Times New Roman" w:hAnsi="Verdana" w:cs="Times New Roman"/>
+          <w:color w:val="000000"/>
+          <w:sz w:val="20"/>
+          <w:szCs w:val="20"/>
+          <w:lang w:val="en-US" w:eastAsia="ru-RU"/>
+        </w:rPr>
+      </w:pPr>
+      <w:proofErr w:type="gramStart"/>
+      <w:r>
+        <w:rPr>
+          <w:rFonts w:ascii="Verdana" w:eastAsia="Times New Roman" w:hAnsi="Verdana" w:cs="Times New Roman"/>
+          <w:color w:val="000000"/>
+          <w:sz w:val="20"/>
+          <w:szCs w:val="20"/>
+          <w:lang w:val="en-US" w:eastAsia="ru-RU"/>
+        </w:rPr>
+        <w:t>select</w:t>
+      </w:r>
+      <w:proofErr w:type="gramEnd"/>
+      <w:r>
+        <w:rPr>
+          <w:rFonts w:ascii="Verdana" w:eastAsia="Times New Roman" w:hAnsi="Verdana" w:cs="Times New Roman"/>
+          <w:color w:val="000000"/>
+          <w:sz w:val="20"/>
+          <w:szCs w:val="20"/>
+          <w:lang w:val="en-US" w:eastAsia="ru-RU"/>
+        </w:rPr>
+        <w:t xml:space="preserve"> first 5 T1.st as </w:t>
+      </w:r>
+      <w:proofErr w:type="spellStart"/>
+      <w:r>
+        <w:rPr>
+          <w:rFonts w:ascii="Verdana" w:eastAsia="Times New Roman" w:hAnsi="Verdana" w:cs="Times New Roman"/>
+          <w:color w:val="000000"/>
+          <w:sz w:val="20"/>
+          <w:szCs w:val="20"/>
+          <w:lang w:val="en-US" w:eastAsia="ru-RU"/>
+        </w:rPr>
+        <w:t>st_name</w:t>
+      </w:r>
+      <w:proofErr w:type="spellEnd"/>
+      <w:r>
+        <w:rPr>
+          <w:rFonts w:ascii="Verdana" w:eastAsia="Times New Roman" w:hAnsi="Verdana" w:cs="Times New Roman"/>
+          <w:color w:val="000000"/>
+          <w:sz w:val="20"/>
+          <w:szCs w:val="20"/>
+          <w:lang w:val="en-US" w:eastAsia="ru-RU"/>
+        </w:rPr>
+        <w:t xml:space="preserve">, T1.num + T2.num_start as </w:t>
+      </w:r>
+      <w:proofErr w:type="spellStart"/>
+      <w:r>
+        <w:rPr>
+          <w:rFonts w:ascii="Verdana" w:eastAsia="Times New Roman" w:hAnsi="Verdana" w:cs="Times New Roman"/>
+          <w:color w:val="000000"/>
+          <w:sz w:val="20"/>
+          <w:szCs w:val="20"/>
+          <w:lang w:val="en-US" w:eastAsia="ru-RU"/>
+        </w:rPr>
+        <w:t>summ</w:t>
+      </w:r>
+      <w:proofErr w:type="spellEnd"/>
+      <w:r>
+        <w:rPr>
+          <w:rFonts w:ascii="Verdana" w:eastAsia="Times New Roman" w:hAnsi="Verdana" w:cs="Times New Roman"/>
+          <w:color w:val="000000"/>
+          <w:sz w:val="20"/>
+          <w:szCs w:val="20"/>
+          <w:lang w:val="en-US" w:eastAsia="ru-RU"/>
+        </w:rPr>
+        <w:t xml:space="preserve"> from</w:t>
+      </w:r>
+    </w:p>
+    <w:p>
+      <w:pPr>
+        <w:shd w:val="clear" w:color="auto" w:fill="FFFFFF"/>
+        <w:spacing w:before="100" w:beforeAutospacing="1" w:after="100" w:afterAutospacing="1" w:line="240" w:lineRule="auto"/>
+        <w:ind w:left="360" w:firstLine="348"/>
+        <w:rPr>
+          <w:rFonts w:ascii="Verdana" w:eastAsia="Times New Roman" w:hAnsi="Verdana" w:cs="Times New Roman"/>
+          <w:color w:val="000000"/>
+          <w:sz w:val="20"/>
+          <w:szCs w:val="20"/>
+          <w:lang w:val="en-US" w:eastAsia="ru-RU"/>
+        </w:rPr>
+      </w:pPr>
+      <w:r>
+        <w:rPr>
+          <w:rFonts w:ascii="Verdana" w:eastAsia="Times New Roman" w:hAnsi="Verdana" w:cs="Times New Roman"/>
+          <w:color w:val="000000"/>
+          <w:sz w:val="20"/>
+          <w:szCs w:val="20"/>
+          <w:lang w:val="en-US" w:eastAsia="ru-RU"/>
+        </w:rPr>
+        <w:t>(</w:t>
+      </w:r>
+      <w:proofErr w:type="gramStart"/>
+      <w:r>
+        <w:rPr>
+          <w:rFonts w:ascii="Verdana" w:eastAsia="Times New Roman" w:hAnsi="Verdana" w:cs="Times New Roman"/>
+          <w:color w:val="000000"/>
+          <w:sz w:val="20"/>
+          <w:szCs w:val="20"/>
+          <w:lang w:val="en-US" w:eastAsia="ru-RU"/>
+        </w:rPr>
+        <w:t>select</w:t>
+      </w:r>
+      <w:proofErr w:type="gramEnd"/>
+      <w:r>
+        <w:rPr>
+          <w:rFonts w:ascii="Verdana" w:eastAsia="Times New Roman" w:hAnsi="Verdana" w:cs="Times New Roman"/>
+          <w:color w:val="000000"/>
+          <w:sz w:val="20"/>
+          <w:szCs w:val="20"/>
+          <w:lang w:val="en-US" w:eastAsia="ru-RU"/>
+        </w:rPr>
+        <w:t xml:space="preserve"> </w:t>
+      </w:r>
+      <w:proofErr w:type="spellStart"/>
+      <w:r>
+        <w:rPr>
+          <w:rFonts w:ascii="Verdana" w:eastAsia="Times New Roman" w:hAnsi="Verdana" w:cs="Times New Roman"/>
+          <w:color w:val="000000"/>
+          <w:sz w:val="20"/>
+          <w:szCs w:val="20"/>
+          <w:lang w:val="en-US" w:eastAsia="ru-RU"/>
+        </w:rPr>
+        <w:t>ticket.stop_st</w:t>
+      </w:r>
+      <w:proofErr w:type="spellEnd"/>
+      <w:r>
+        <w:rPr>
+          <w:rFonts w:ascii="Verdana" w:eastAsia="Times New Roman" w:hAnsi="Verdana" w:cs="Times New Roman"/>
+          <w:color w:val="000000"/>
+          <w:sz w:val="20"/>
+          <w:szCs w:val="20"/>
+          <w:lang w:val="en-US" w:eastAsia="ru-RU"/>
+        </w:rPr>
+        <w:t xml:space="preserve"> as </w:t>
+      </w:r>
+      <w:proofErr w:type="spellStart"/>
+      <w:r>
+        <w:rPr>
+          <w:rFonts w:ascii="Verdana" w:eastAsia="Times New Roman" w:hAnsi="Verdana" w:cs="Times New Roman"/>
+          <w:color w:val="000000"/>
+          <w:sz w:val="20"/>
+          <w:szCs w:val="20"/>
+          <w:lang w:val="en-US" w:eastAsia="ru-RU"/>
+        </w:rPr>
+        <w:t>st</w:t>
+      </w:r>
+      <w:proofErr w:type="spellEnd"/>
+      <w:r>
+        <w:rPr>
+          <w:rFonts w:ascii="Verdana" w:eastAsia="Times New Roman" w:hAnsi="Verdana" w:cs="Times New Roman"/>
+          <w:color w:val="000000"/>
+          <w:sz w:val="20"/>
+          <w:szCs w:val="20"/>
+          <w:lang w:val="en-US" w:eastAsia="ru-RU"/>
+        </w:rPr>
+        <w:t xml:space="preserve">, count(all </w:t>
+      </w:r>
+      <w:proofErr w:type="spellStart"/>
+      <w:r>
+        <w:rPr>
+          <w:rFonts w:ascii="Verdana" w:eastAsia="Times New Roman" w:hAnsi="Verdana" w:cs="Times New Roman"/>
+          <w:color w:val="000000"/>
+          <w:sz w:val="20"/>
+          <w:szCs w:val="20"/>
+          <w:lang w:val="en-US" w:eastAsia="ru-RU"/>
+        </w:rPr>
+        <w:t>ticket.stop_st</w:t>
+      </w:r>
+      <w:proofErr w:type="spellEnd"/>
+      <w:r>
+        <w:rPr>
+          <w:rFonts w:ascii="Verdana" w:eastAsia="Times New Roman" w:hAnsi="Verdana" w:cs="Times New Roman"/>
+          <w:color w:val="000000"/>
+          <w:sz w:val="20"/>
+          <w:szCs w:val="20"/>
+          <w:lang w:val="en-US" w:eastAsia="ru-RU"/>
+        </w:rPr>
+        <w:t xml:space="preserve">) as </w:t>
+      </w:r>
+      <w:proofErr w:type="spellStart"/>
+      <w:r>
+        <w:rPr>
+          <w:rFonts w:ascii="Verdana" w:eastAsia="Times New Roman" w:hAnsi="Verdana" w:cs="Times New Roman"/>
+          <w:color w:val="000000"/>
+          <w:sz w:val="20"/>
+          <w:szCs w:val="20"/>
+          <w:lang w:val="en-US" w:eastAsia="ru-RU"/>
+        </w:rPr>
+        <w:t>num</w:t>
+      </w:r>
+      <w:proofErr w:type="spellEnd"/>
+    </w:p>
+    <w:p>
+      <w:pPr>
+        <w:shd w:val="clear" w:color="auto" w:fill="FFFFFF"/>
+        <w:spacing w:before="100" w:beforeAutospacing="1" w:after="100" w:afterAutospacing="1" w:line="240" w:lineRule="auto"/>
+        <w:ind w:left="360" w:firstLine="348"/>
+        <w:rPr>
+          <w:rFonts w:ascii="Verdana" w:eastAsia="Times New Roman" w:hAnsi="Verdana" w:cs="Times New Roman"/>
+          <w:color w:val="000000"/>
+          <w:sz w:val="20"/>
+          <w:szCs w:val="20"/>
+          <w:lang w:val="en-US" w:eastAsia="ru-RU"/>
+        </w:rPr>
+      </w:pPr>
+      <w:proofErr w:type="gramStart"/>
+      <w:r>
+        <w:rPr>
+          <w:rFonts w:ascii="Verdana" w:eastAsia="Times New Roman" w:hAnsi="Verdana" w:cs="Times New Roman"/>
+          <w:color w:val="000000"/>
+          <w:sz w:val="20"/>
+          <w:szCs w:val="20"/>
+          <w:lang w:val="en-US" w:eastAsia="ru-RU"/>
+        </w:rPr>
+        <w:t>from</w:t>
+      </w:r>
+      <w:proofErr w:type="gramEnd"/>
+      <w:r>
+        <w:rPr>
+          <w:rFonts w:ascii="Verdana" w:eastAsia="Times New Roman" w:hAnsi="Verdana" w:cs="Times New Roman"/>
+          <w:color w:val="000000"/>
+          <w:sz w:val="20"/>
+          <w:szCs w:val="20"/>
+          <w:lang w:val="en-US" w:eastAsia="ru-RU"/>
+        </w:rPr>
+        <w:t xml:space="preserve"> ticket</w:t>
+      </w:r>
+    </w:p>
+    <w:p>
+      <w:pPr>
+        <w:shd w:val="clear" w:color="auto" w:fill="FFFFFF"/>
+        <w:spacing w:before="100" w:beforeAutospacing="1" w:after="100" w:afterAutospacing="1" w:line="240" w:lineRule="auto"/>
+        <w:ind w:left="360" w:firstLine="348"/>
+        <w:rPr>
+          <w:rFonts w:ascii="Verdana" w:eastAsia="Times New Roman" w:hAnsi="Verdana" w:cs="Times New Roman"/>
+          <w:color w:val="000000"/>
+          <w:sz w:val="20"/>
+          <w:szCs w:val="20"/>
+          <w:lang w:val="en-US" w:eastAsia="ru-RU"/>
+        </w:rPr>
+      </w:pPr>
+      <w:proofErr w:type="gramStart"/>
+      <w:r>
+        <w:rPr>
+          <w:rFonts w:ascii="Verdana" w:eastAsia="Times New Roman" w:hAnsi="Verdana" w:cs="Times New Roman"/>
+          <w:color w:val="000000"/>
+          <w:sz w:val="20"/>
+          <w:szCs w:val="20"/>
+          <w:lang w:val="en-US" w:eastAsia="ru-RU"/>
+        </w:rPr>
+        <w:t>group</w:t>
+      </w:r>
+      <w:proofErr w:type="gramEnd"/>
+      <w:r>
+        <w:rPr>
+          <w:rFonts w:ascii="Verdana" w:eastAsia="Times New Roman" w:hAnsi="Verdana" w:cs="Times New Roman"/>
+          <w:color w:val="000000"/>
+          <w:sz w:val="20"/>
+          <w:szCs w:val="20"/>
+          <w:lang w:val="en-US" w:eastAsia="ru-RU"/>
+        </w:rPr>
+        <w:t xml:space="preserve"> by </w:t>
+      </w:r>
+      <w:proofErr w:type="spellStart"/>
+      <w:r>
+        <w:rPr>
+          <w:rFonts w:ascii="Verdana" w:eastAsia="Times New Roman" w:hAnsi="Verdana" w:cs="Times New Roman"/>
+          <w:color w:val="000000"/>
+          <w:sz w:val="20"/>
+          <w:szCs w:val="20"/>
+          <w:lang w:val="en-US" w:eastAsia="ru-RU"/>
+        </w:rPr>
+        <w:t>st</w:t>
+      </w:r>
+      <w:proofErr w:type="spellEnd"/>
+      <w:r>
+        <w:rPr>
+          <w:rFonts w:ascii="Verdana" w:eastAsia="Times New Roman" w:hAnsi="Verdana" w:cs="Times New Roman"/>
+          <w:color w:val="000000"/>
+          <w:sz w:val="20"/>
+          <w:szCs w:val="20"/>
+          <w:lang w:val="en-US" w:eastAsia="ru-RU"/>
+        </w:rPr>
+        <w:t xml:space="preserve"> order by </w:t>
+      </w:r>
+      <w:proofErr w:type="spellStart"/>
+      <w:r>
+        <w:rPr>
+          <w:rFonts w:ascii="Verdana" w:eastAsia="Times New Roman" w:hAnsi="Verdana" w:cs="Times New Roman"/>
+          <w:color w:val="000000"/>
+          <w:sz w:val="20"/>
+          <w:szCs w:val="20"/>
+          <w:lang w:val="en-US" w:eastAsia="ru-RU"/>
+        </w:rPr>
+        <w:t>num</w:t>
+      </w:r>
+      <w:proofErr w:type="spellEnd"/>
+      <w:r>
+        <w:rPr>
+          <w:rFonts w:ascii="Verdana" w:eastAsia="Times New Roman" w:hAnsi="Verdana" w:cs="Times New Roman"/>
+          <w:color w:val="000000"/>
+          <w:sz w:val="20"/>
+          <w:szCs w:val="20"/>
+          <w:lang w:val="en-US" w:eastAsia="ru-RU"/>
+        </w:rPr>
+        <w:t xml:space="preserve"> </w:t>
+      </w:r>
+      <w:proofErr w:type="spellStart"/>
+      <w:r>
+        <w:rPr>
+          <w:rFonts w:ascii="Verdana" w:eastAsia="Times New Roman" w:hAnsi="Verdana" w:cs="Times New Roman"/>
+          <w:color w:val="000000"/>
+          <w:sz w:val="20"/>
+          <w:szCs w:val="20"/>
+          <w:lang w:val="en-US" w:eastAsia="ru-RU"/>
+        </w:rPr>
+        <w:t>desc</w:t>
+      </w:r>
+      <w:proofErr w:type="spellEnd"/>
+      <w:r>
+        <w:rPr>
+          <w:rFonts w:ascii="Verdana" w:eastAsia="Times New Roman" w:hAnsi="Verdana" w:cs="Times New Roman"/>
+          <w:color w:val="000000"/>
+          <w:sz w:val="20"/>
+          <w:szCs w:val="20"/>
+          <w:lang w:val="en-US" w:eastAsia="ru-RU"/>
+        </w:rPr>
+        <w:t>)T1,</w:t>
+      </w:r>
+    </w:p>
+    <w:p>
+      <w:pPr>
+        <w:shd w:val="clear" w:color="auto" w:fill="FFFFFF"/>
+        <w:spacing w:before="100" w:beforeAutospacing="1" w:after="100" w:afterAutospacing="1" w:line="240" w:lineRule="auto"/>
+        <w:ind w:left="360" w:firstLine="348"/>
+        <w:rPr>
+          <w:rFonts w:ascii="Verdana" w:eastAsia="Times New Roman" w:hAnsi="Verdana" w:cs="Times New Roman"/>
+          <w:color w:val="000000"/>
+          <w:sz w:val="20"/>
+          <w:szCs w:val="20"/>
+          <w:lang w:val="en-US" w:eastAsia="ru-RU"/>
+        </w:rPr>
+      </w:pPr>
+      <w:r>
+        <w:rPr>
+          <w:rFonts w:ascii="Verdana" w:eastAsia="Times New Roman" w:hAnsi="Verdana" w:cs="Times New Roman"/>
+          <w:color w:val="000000"/>
+          <w:sz w:val="20"/>
+          <w:szCs w:val="20"/>
+          <w:lang w:val="en-US" w:eastAsia="ru-RU"/>
+        </w:rPr>
+        <w:t>(</w:t>
+      </w:r>
+      <w:proofErr w:type="gramStart"/>
+      <w:r>
+        <w:rPr>
+          <w:rFonts w:ascii="Verdana" w:eastAsia="Times New Roman" w:hAnsi="Verdana" w:cs="Times New Roman"/>
+          <w:color w:val="000000"/>
+          <w:sz w:val="20"/>
+          <w:szCs w:val="20"/>
+          <w:lang w:val="en-US" w:eastAsia="ru-RU"/>
+        </w:rPr>
+        <w:t>select</w:t>
+      </w:r>
+      <w:proofErr w:type="gramEnd"/>
+      <w:r>
+        <w:rPr>
+          <w:rFonts w:ascii="Verdana" w:eastAsia="Times New Roman" w:hAnsi="Verdana" w:cs="Times New Roman"/>
+          <w:color w:val="000000"/>
+          <w:sz w:val="20"/>
+          <w:szCs w:val="20"/>
+          <w:lang w:val="en-US" w:eastAsia="ru-RU"/>
+        </w:rPr>
+        <w:t xml:space="preserve"> </w:t>
+      </w:r>
+      <w:proofErr w:type="spellStart"/>
+      <w:r>
+        <w:rPr>
+          <w:rFonts w:ascii="Verdana" w:eastAsia="Times New Roman" w:hAnsi="Verdana" w:cs="Times New Roman"/>
           <w:color w:val="000000"/>
           <w:sz w:val="20"/>
           <w:szCs w:val="20"/>
@@ -13367,46 +13745,68 @@
       <w:proofErr w:type="spellEnd"/>
       <w:r>
         <w:rPr>
-          <w:rFonts w:ascii="Arial Unicode MS" w:eastAsia="Arial Unicode MS" w:hAnsi="Arial Unicode MS" w:cs="Arial Unicode MS"/>
-          <w:color w:val="000000"/>
-          <w:sz w:val="20"/>
-          <w:szCs w:val="20"/>
-          <w:lang w:val="en-US" w:eastAsia="ru-RU"/>
-        </w:rPr>
-        <w:t>) + count(</w:t>
-      </w:r>
-      <w:proofErr w:type="spellStart"/>
-      <w:r>
-        <w:rPr>
-          <w:rFonts w:ascii="Arial Unicode MS" w:eastAsia="Arial Unicode MS" w:hAnsi="Arial Unicode MS" w:cs="Arial Unicode MS"/>
-          <w:color w:val="000000"/>
-          <w:sz w:val="20"/>
-          <w:szCs w:val="20"/>
-          <w:lang w:val="en-US" w:eastAsia="ru-RU"/>
-        </w:rPr>
-        <w:t>ticket.stop_st</w:t>
-      </w:r>
-      <w:proofErr w:type="spellEnd"/>
-      <w:r>
-        <w:rPr>
-          <w:rFonts w:ascii="Arial Unicode MS" w:eastAsia="Arial Unicode MS" w:hAnsi="Arial Unicode MS" w:cs="Arial Unicode MS"/>
-          <w:color w:val="000000"/>
-          <w:sz w:val="20"/>
-          <w:szCs w:val="20"/>
-          <w:lang w:val="en-US" w:eastAsia="ru-RU"/>
-        </w:rPr>
-        <w:t xml:space="preserve">))/2 as </w:t>
-      </w:r>
-      <w:proofErr w:type="spellStart"/>
-      <w:r>
-        <w:rPr>
-          <w:rFonts w:ascii="Arial Unicode MS" w:eastAsia="Arial Unicode MS" w:hAnsi="Arial Unicode MS" w:cs="Arial Unicode MS"/>
-          <w:color w:val="000000"/>
-          <w:sz w:val="20"/>
-          <w:szCs w:val="20"/>
-          <w:lang w:val="en-US" w:eastAsia="ru-RU"/>
-        </w:rPr>
-        <w:t>nums</w:t>
+          <w:rFonts w:ascii="Verdana" w:eastAsia="Times New Roman" w:hAnsi="Verdana" w:cs="Times New Roman"/>
+          <w:color w:val="000000"/>
+          <w:sz w:val="20"/>
+          <w:szCs w:val="20"/>
+          <w:lang w:val="en-US" w:eastAsia="ru-RU"/>
+        </w:rPr>
+        <w:t xml:space="preserve"> as </w:t>
+      </w:r>
+      <w:proofErr w:type="spellStart"/>
+      <w:r>
+        <w:rPr>
+          <w:rFonts w:ascii="Verdana" w:eastAsia="Times New Roman" w:hAnsi="Verdana" w:cs="Times New Roman"/>
+          <w:color w:val="000000"/>
+          <w:sz w:val="20"/>
+          <w:szCs w:val="20"/>
+          <w:lang w:val="en-US" w:eastAsia="ru-RU"/>
+        </w:rPr>
+        <w:t>st_start</w:t>
+      </w:r>
+      <w:proofErr w:type="spellEnd"/>
+      <w:r>
+        <w:rPr>
+          <w:rFonts w:ascii="Verdana" w:eastAsia="Times New Roman" w:hAnsi="Verdana" w:cs="Times New Roman"/>
+          <w:color w:val="000000"/>
+          <w:sz w:val="20"/>
+          <w:szCs w:val="20"/>
+          <w:lang w:val="en-US" w:eastAsia="ru-RU"/>
+        </w:rPr>
+        <w:t xml:space="preserve">, count(all </w:t>
+      </w:r>
+      <w:proofErr w:type="spellStart"/>
+      <w:r>
+        <w:rPr>
+          <w:rFonts w:ascii="Verdana" w:eastAsia="Times New Roman" w:hAnsi="Verdana" w:cs="Times New Roman"/>
+          <w:color w:val="000000"/>
+          <w:sz w:val="20"/>
+          <w:szCs w:val="20"/>
+          <w:lang w:val="en-US" w:eastAsia="ru-RU"/>
+        </w:rPr>
+        <w:t>ticket.start_st</w:t>
+      </w:r>
+      <w:proofErr w:type="spellEnd"/>
+      <w:r>
+        <w:rPr>
+          <w:rFonts w:ascii="Verdana" w:eastAsia="Times New Roman" w:hAnsi="Verdana" w:cs="Times New Roman"/>
+          <w:color w:val="000000"/>
+          <w:sz w:val="20"/>
+          <w:szCs w:val="20"/>
+          <w:lang w:val="en-US" w:eastAsia="ru-RU"/>
+        </w:rPr>
+        <w:t xml:space="preserve">) as </w:t>
+      </w:r>
+      <w:proofErr w:type="spellStart"/>
+      <w:r>
+        <w:rPr>
+          <w:rFonts w:ascii="Verdana" w:eastAsia="Times New Roman" w:hAnsi="Verdana" w:cs="Times New Roman"/>
+          <w:color w:val="000000"/>
+          <w:sz w:val="20"/>
+          <w:szCs w:val="20"/>
+          <w:lang w:val="en-US" w:eastAsia="ru-RU"/>
+        </w:rPr>
+        <w:t>num_start</w:t>
       </w:r>
       <w:proofErr w:type="spellEnd"/>
     </w:p>
@@ -13416,7 +13816,7 @@
         <w:spacing w:before="100" w:beforeAutospacing="1" w:after="100" w:afterAutospacing="1" w:line="240" w:lineRule="auto"/>
         <w:ind w:left="360" w:firstLine="348"/>
         <w:rPr>
-          <w:rFonts w:ascii="Arial Unicode MS" w:eastAsia="Arial Unicode MS" w:hAnsi="Arial Unicode MS" w:cs="Arial Unicode MS"/>
+          <w:rFonts w:ascii="Verdana" w:eastAsia="Times New Roman" w:hAnsi="Verdana" w:cs="Times New Roman"/>
           <w:color w:val="000000"/>
           <w:sz w:val="20"/>
           <w:szCs w:val="20"/>
@@ -13426,7 +13826,7 @@
       <w:proofErr w:type="gramStart"/>
       <w:r>
         <w:rPr>
-          <w:rFonts w:ascii="Arial Unicode MS" w:eastAsia="Arial Unicode MS" w:hAnsi="Arial Unicode MS" w:cs="Arial Unicode MS"/>
+          <w:rFonts w:ascii="Verdana" w:eastAsia="Times New Roman" w:hAnsi="Verdana" w:cs="Times New Roman"/>
           <w:color w:val="000000"/>
           <w:sz w:val="20"/>
           <w:szCs w:val="20"/>
@@ -13437,13 +13837,13 @@
       <w:proofErr w:type="gramEnd"/>
       <w:r>
         <w:rPr>
-          <w:rFonts w:ascii="Arial Unicode MS" w:eastAsia="Arial Unicode MS" w:hAnsi="Arial Unicode MS" w:cs="Arial Unicode MS"/>
-          <w:color w:val="000000"/>
-          <w:sz w:val="20"/>
-          <w:szCs w:val="20"/>
-          <w:lang w:val="en-US" w:eastAsia="ru-RU"/>
-        </w:rPr>
-        <w:t xml:space="preserve"> station, ticket</w:t>
+          <w:rFonts w:ascii="Verdana" w:eastAsia="Times New Roman" w:hAnsi="Verdana" w:cs="Times New Roman"/>
+          <w:color w:val="000000"/>
+          <w:sz w:val="20"/>
+          <w:szCs w:val="20"/>
+          <w:lang w:val="en-US" w:eastAsia="ru-RU"/>
+        </w:rPr>
+        <w:t xml:space="preserve"> ticket</w:t>
       </w:r>
     </w:p>
     <w:p>
@@ -13452,7 +13852,7 @@
         <w:spacing w:before="100" w:beforeAutospacing="1" w:after="100" w:afterAutospacing="1" w:line="240" w:lineRule="auto"/>
         <w:ind w:left="360" w:firstLine="348"/>
         <w:rPr>
-          <w:rFonts w:ascii="Arial Unicode MS" w:eastAsia="Arial Unicode MS" w:hAnsi="Arial Unicode MS" w:cs="Arial Unicode MS"/>
+          <w:rFonts w:ascii="Verdana" w:eastAsia="Times New Roman" w:hAnsi="Verdana" w:cs="Times New Roman"/>
           <w:color w:val="000000"/>
           <w:sz w:val="20"/>
           <w:szCs w:val="20"/>
@@ -13462,7 +13862,109 @@
       <w:proofErr w:type="gramStart"/>
       <w:r>
         <w:rPr>
-          <w:rFonts w:ascii="Arial Unicode MS" w:eastAsia="Arial Unicode MS" w:hAnsi="Arial Unicode MS" w:cs="Arial Unicode MS"/>
+          <w:rFonts w:ascii="Verdana" w:eastAsia="Times New Roman" w:hAnsi="Verdana" w:cs="Times New Roman"/>
+          <w:color w:val="000000"/>
+          <w:sz w:val="20"/>
+          <w:szCs w:val="20"/>
+          <w:lang w:val="en-US" w:eastAsia="ru-RU"/>
+        </w:rPr>
+        <w:t>group</w:t>
+      </w:r>
+      <w:proofErr w:type="gramEnd"/>
+      <w:r>
+        <w:rPr>
+          <w:rFonts w:ascii="Verdana" w:eastAsia="Times New Roman" w:hAnsi="Verdana" w:cs="Times New Roman"/>
+          <w:color w:val="000000"/>
+          <w:sz w:val="20"/>
+          <w:szCs w:val="20"/>
+          <w:lang w:val="en-US" w:eastAsia="ru-RU"/>
+        </w:rPr>
+        <w:t xml:space="preserve"> by </w:t>
+      </w:r>
+      <w:proofErr w:type="spellStart"/>
+      <w:r>
+        <w:rPr>
+          <w:rFonts w:ascii="Verdana" w:eastAsia="Times New Roman" w:hAnsi="Verdana" w:cs="Times New Roman"/>
+          <w:color w:val="000000"/>
+          <w:sz w:val="20"/>
+          <w:szCs w:val="20"/>
+          <w:lang w:val="en-US" w:eastAsia="ru-RU"/>
+        </w:rPr>
+        <w:t>st_start</w:t>
+      </w:r>
+      <w:proofErr w:type="spellEnd"/>
+      <w:r>
+        <w:rPr>
+          <w:rFonts w:ascii="Verdana" w:eastAsia="Times New Roman" w:hAnsi="Verdana" w:cs="Times New Roman"/>
+          <w:color w:val="000000"/>
+          <w:sz w:val="20"/>
+          <w:szCs w:val="20"/>
+          <w:lang w:val="en-US" w:eastAsia="ru-RU"/>
+        </w:rPr>
+        <w:t xml:space="preserve"> order by </w:t>
+      </w:r>
+      <w:proofErr w:type="spellStart"/>
+      <w:r>
+        <w:rPr>
+          <w:rFonts w:ascii="Verdana" w:eastAsia="Times New Roman" w:hAnsi="Verdana" w:cs="Times New Roman"/>
+          <w:color w:val="000000"/>
+          <w:sz w:val="20"/>
+          <w:szCs w:val="20"/>
+          <w:lang w:val="en-US" w:eastAsia="ru-RU"/>
+        </w:rPr>
+        <w:t>num_start</w:t>
+      </w:r>
+      <w:proofErr w:type="spellEnd"/>
+      <w:r>
+        <w:rPr>
+          <w:rFonts w:ascii="Verdana" w:eastAsia="Times New Roman" w:hAnsi="Verdana" w:cs="Times New Roman"/>
+          <w:color w:val="000000"/>
+          <w:sz w:val="20"/>
+          <w:szCs w:val="20"/>
+          <w:lang w:val="en-US" w:eastAsia="ru-RU"/>
+        </w:rPr>
+        <w:t xml:space="preserve"> </w:t>
+      </w:r>
+      <w:proofErr w:type="spellStart"/>
+      <w:r>
+        <w:rPr>
+          <w:rFonts w:ascii="Verdana" w:eastAsia="Times New Roman" w:hAnsi="Verdana" w:cs="Times New Roman"/>
+          <w:color w:val="000000"/>
+          <w:sz w:val="20"/>
+          <w:szCs w:val="20"/>
+          <w:lang w:val="en-US" w:eastAsia="ru-RU"/>
+        </w:rPr>
+        <w:t>desc</w:t>
+      </w:r>
+      <w:proofErr w:type="spellEnd"/>
+      <w:r>
+        <w:rPr>
+          <w:rFonts w:ascii="Verdana" w:eastAsia="Times New Roman" w:hAnsi="Verdana" w:cs="Times New Roman"/>
+          <w:color w:val="000000"/>
+          <w:sz w:val="20"/>
+          <w:szCs w:val="20"/>
+          <w:lang w:val="en-US" w:eastAsia="ru-RU"/>
+        </w:rPr>
+        <w:t>)T2</w:t>
+      </w:r>
+    </w:p>
+    <w:p>
+      <w:pPr>
+        <w:shd w:val="clear" w:color="auto" w:fill="FFFFFF"/>
+        <w:spacing w:before="100" w:beforeAutospacing="1" w:after="100" w:afterAutospacing="1" w:line="240" w:lineRule="auto"/>
+        <w:ind w:left="360" w:firstLine="348"/>
+        <w:rPr>
+          <w:rFonts w:ascii="Verdana" w:eastAsia="Times New Roman" w:hAnsi="Verdana" w:cs="Times New Roman"/>
+          <w:color w:val="000000"/>
+          <w:sz w:val="20"/>
+          <w:szCs w:val="20"/>
+          <w:lang w:val="en-US" w:eastAsia="ru-RU"/>
+        </w:rPr>
+      </w:pPr>
+      <w:proofErr w:type="gramStart"/>
+      <w:r>
+        <w:rPr>
+          <w:rFonts w:ascii="Verdana" w:eastAsia="Times New Roman" w:hAnsi="Verdana" w:cs="Times New Roman"/>
           <w:color w:val="000000"/>
           <w:sz w:val="20"/>
           <w:szCs w:val="20"/>
@@ -13473,48 +13975,14 @@
       <w:proofErr w:type="gramEnd"/>
       <w:r>
         <w:rPr>
-          <w:rFonts w:ascii="Arial Unicode MS" w:eastAsia="Arial Unicode MS" w:hAnsi="Arial Unicode MS" w:cs="Arial Unicode MS"/>
-          <w:color w:val="000000"/>
-          <w:sz w:val="20"/>
-          <w:szCs w:val="20"/>
-          <w:lang w:val="en-US" w:eastAsia="ru-RU"/>
-        </w:rPr>
-        <w:t xml:space="preserve"> station.name=</w:t>
-      </w:r>
-      <w:proofErr w:type="spellStart"/>
-      <w:r>
-        <w:rPr>
-          <w:rFonts w:ascii="Arial Unicode MS" w:eastAsia="Arial Unicode MS" w:hAnsi="Arial Unicode MS" w:cs="Arial Unicode MS"/>
-          <w:color w:val="000000"/>
-          <w:sz w:val="20"/>
-          <w:szCs w:val="20"/>
-          <w:lang w:val="en-US" w:eastAsia="ru-RU"/>
-        </w:rPr>
-        <w:t>ticket.start_st</w:t>
-      </w:r>
-      <w:proofErr w:type="spellEnd"/>
-      <w:r>
-        <w:rPr>
-          <w:rFonts w:ascii="Arial Unicode MS" w:eastAsia="Arial Unicode MS" w:hAnsi="Arial Unicode MS" w:cs="Arial Unicode MS"/>
-          <w:color w:val="000000"/>
-          <w:sz w:val="20"/>
-          <w:szCs w:val="20"/>
-          <w:lang w:val="en-US" w:eastAsia="ru-RU"/>
-        </w:rPr>
-        <w:t xml:space="preserve"> or station.name=</w:t>
-      </w:r>
-      <w:proofErr w:type="spellStart"/>
-      <w:r>
-        <w:rPr>
-          <w:rFonts w:ascii="Arial Unicode MS" w:eastAsia="Arial Unicode MS" w:hAnsi="Arial Unicode MS" w:cs="Arial Unicode MS"/>
-          <w:color w:val="000000"/>
-          <w:sz w:val="20"/>
-          <w:szCs w:val="20"/>
-          <w:lang w:val="en-US" w:eastAsia="ru-RU"/>
-        </w:rPr>
-        <w:t>ticket.stop_st</w:t>
-      </w:r>
-      <w:proofErr w:type="spellEnd"/>
+          <w:rFonts w:ascii="Verdana" w:eastAsia="Times New Roman" w:hAnsi="Verdana" w:cs="Times New Roman"/>
+          <w:color w:val="000000"/>
+          <w:sz w:val="20"/>
+          <w:szCs w:val="20"/>
+          <w:lang w:val="en-US" w:eastAsia="ru-RU"/>
+        </w:rPr>
+        <w:t xml:space="preserve"> T1.st = T2.st_start</w:t>
+      </w:r>
     </w:p>
     <w:p>
       <w:pPr>
@@ -13522,7 +13990,7 @@
         <w:spacing w:before="100" w:beforeAutospacing="1" w:after="100" w:afterAutospacing="1" w:line="240" w:lineRule="auto"/>
         <w:ind w:left="360" w:firstLine="348"/>
         <w:rPr>
-          <w:rFonts w:ascii="Arial Unicode MS" w:eastAsia="Arial Unicode MS" w:hAnsi="Arial Unicode MS" w:cs="Arial Unicode MS"/>
+          <w:rFonts w:ascii="Verdana" w:eastAsia="Times New Roman" w:hAnsi="Verdana" w:cs="Times New Roman"/>
           <w:color w:val="000000"/>
           <w:sz w:val="20"/>
           <w:szCs w:val="20"/>
@@ -13532,40 +14000,40 @@
       <w:proofErr w:type="gramStart"/>
       <w:r>
         <w:rPr>
-          <w:rFonts w:ascii="Arial Unicode MS" w:eastAsia="Arial Unicode MS" w:hAnsi="Arial Unicode MS" w:cs="Arial Unicode MS"/>
-          <w:color w:val="000000"/>
-          <w:sz w:val="20"/>
-          <w:szCs w:val="20"/>
-          <w:lang w:val="en-US" w:eastAsia="ru-RU"/>
-        </w:rPr>
-        <w:t>group</w:t>
+          <w:rFonts w:ascii="Verdana" w:eastAsia="Times New Roman" w:hAnsi="Verdana" w:cs="Times New Roman"/>
+          <w:color w:val="000000"/>
+          <w:sz w:val="20"/>
+          <w:szCs w:val="20"/>
+          <w:lang w:val="en-US" w:eastAsia="ru-RU"/>
+        </w:rPr>
+        <w:t>order</w:t>
       </w:r>
       <w:proofErr w:type="gramEnd"/>
       <w:r>
         <w:rPr>
-          <w:rFonts w:ascii="Arial Unicode MS" w:eastAsia="Arial Unicode MS" w:hAnsi="Arial Unicode MS" w:cs="Arial Unicode MS"/>
-          <w:color w:val="000000"/>
-          <w:sz w:val="20"/>
-          <w:szCs w:val="20"/>
-          <w:lang w:val="en-US" w:eastAsia="ru-RU"/>
-        </w:rPr>
-        <w:t xml:space="preserve"> by station.name order by </w:t>
-      </w:r>
-      <w:proofErr w:type="spellStart"/>
-      <w:r>
-        <w:rPr>
-          <w:rFonts w:ascii="Arial Unicode MS" w:eastAsia="Arial Unicode MS" w:hAnsi="Arial Unicode MS" w:cs="Arial Unicode MS"/>
-          <w:color w:val="000000"/>
-          <w:sz w:val="20"/>
-          <w:szCs w:val="20"/>
-          <w:lang w:val="en-US" w:eastAsia="ru-RU"/>
-        </w:rPr>
-        <w:t>nums</w:t>
-      </w:r>
-      <w:proofErr w:type="spellEnd"/>
-      <w:r>
-        <w:rPr>
-          <w:rFonts w:ascii="Arial Unicode MS" w:eastAsia="Arial Unicode MS" w:hAnsi="Arial Unicode MS" w:cs="Arial Unicode MS"/>
+          <w:rFonts w:ascii="Verdana" w:eastAsia="Times New Roman" w:hAnsi="Verdana" w:cs="Times New Roman"/>
+          <w:color w:val="000000"/>
+          <w:sz w:val="20"/>
+          <w:szCs w:val="20"/>
+          <w:lang w:val="en-US" w:eastAsia="ru-RU"/>
+        </w:rPr>
+        <w:t xml:space="preserve"> by </w:t>
+      </w:r>
+      <w:proofErr w:type="spellStart"/>
+      <w:r>
+        <w:rPr>
+          <w:rFonts w:ascii="Verdana" w:eastAsia="Times New Roman" w:hAnsi="Verdana" w:cs="Times New Roman"/>
+          <w:color w:val="000000"/>
+          <w:sz w:val="20"/>
+          <w:szCs w:val="20"/>
+          <w:lang w:val="en-US" w:eastAsia="ru-RU"/>
+        </w:rPr>
+        <w:t>summ</w:t>
+      </w:r>
+      <w:proofErr w:type="spellEnd"/>
+      <w:r>
+        <w:rPr>
+          <w:rFonts w:ascii="Verdana" w:eastAsia="Times New Roman" w:hAnsi="Verdana" w:cs="Times New Roman"/>
           <w:color w:val="000000"/>
           <w:sz w:val="20"/>
           <w:szCs w:val="20"/>
@@ -13576,7 +14044,7 @@
       <w:proofErr w:type="spellStart"/>
       <w:r>
         <w:rPr>
-          <w:rFonts w:ascii="Arial Unicode MS" w:eastAsia="Arial Unicode MS" w:hAnsi="Arial Unicode MS" w:cs="Arial Unicode MS"/>
+          <w:rFonts w:ascii="Verdana" w:eastAsia="Times New Roman" w:hAnsi="Verdana" w:cs="Times New Roman"/>
           <w:color w:val="000000"/>
           <w:sz w:val="20"/>
           <w:szCs w:val="20"/>
@@ -13587,7 +14055,7 @@
       <w:proofErr w:type="spellEnd"/>
       <w:r>
         <w:rPr>
-          <w:rFonts w:ascii="Arial Unicode MS" w:eastAsia="Arial Unicode MS" w:hAnsi="Arial Unicode MS" w:cs="Arial Unicode MS"/>
+          <w:rFonts w:ascii="Verdana" w:eastAsia="Times New Roman" w:hAnsi="Verdana" w:cs="Times New Roman"/>
           <w:color w:val="000000"/>
           <w:sz w:val="20"/>
           <w:szCs w:val="20"/>
@@ -13602,32 +14070,32 @@
         <w:spacing w:before="100" w:beforeAutospacing="1" w:after="100" w:afterAutospacing="1" w:line="240" w:lineRule="auto"/>
         <w:ind w:left="360" w:firstLine="348"/>
         <w:rPr>
-          <w:rFonts w:ascii="Arial Unicode MS" w:eastAsia="Arial Unicode MS" w:hAnsi="Arial Unicode MS" w:cs="Arial Unicode MS"/>
-          <w:color w:val="000000"/>
-          <w:sz w:val="20"/>
-          <w:szCs w:val="20"/>
-          <w:lang w:eastAsia="ru-RU"/>
-        </w:rPr>
-      </w:pPr>
-      <w:proofErr w:type="spellStart"/>
-      <w:r>
-        <w:rPr>
-          <w:rFonts w:ascii="Arial Unicode MS" w:eastAsia="Arial Unicode MS" w:hAnsi="Arial Unicode MS" w:cs="Arial Unicode MS"/>
-          <w:color w:val="000000"/>
-          <w:sz w:val="20"/>
-          <w:szCs w:val="20"/>
-          <w:lang w:eastAsia="ru-RU"/>
+          <w:rFonts w:ascii="Verdana" w:eastAsia="Times New Roman" w:hAnsi="Verdana" w:cs="Times New Roman"/>
+          <w:color w:val="000000"/>
+          <w:sz w:val="20"/>
+          <w:szCs w:val="20"/>
+          <w:lang w:val="en-US" w:eastAsia="ru-RU"/>
+        </w:rPr>
+      </w:pPr>
+      <w:proofErr w:type="gramStart"/>
+      <w:r>
+        <w:rPr>
+          <w:rFonts w:ascii="Verdana" w:eastAsia="Times New Roman" w:hAnsi="Verdana" w:cs="Times New Roman"/>
+          <w:color w:val="000000"/>
+          <w:sz w:val="20"/>
+          <w:szCs w:val="20"/>
+          <w:lang w:val="en-US" w:eastAsia="ru-RU"/>
         </w:rPr>
         <w:t>commit</w:t>
       </w:r>
-      <w:proofErr w:type="spellEnd"/>
-      <w:r>
-        <w:rPr>
-          <w:rFonts w:ascii="Arial Unicode MS" w:eastAsia="Arial Unicode MS" w:hAnsi="Arial Unicode MS" w:cs="Arial Unicode MS"/>
-          <w:color w:val="000000"/>
-          <w:sz w:val="20"/>
-          <w:szCs w:val="20"/>
-          <w:lang w:eastAsia="ru-RU"/>
+      <w:proofErr w:type="gramEnd"/>
+      <w:r>
+        <w:rPr>
+          <w:rFonts w:ascii="Verdana" w:eastAsia="Times New Roman" w:hAnsi="Verdana" w:cs="Times New Roman"/>
+          <w:color w:val="000000"/>
+          <w:sz w:val="20"/>
+          <w:szCs w:val="20"/>
+          <w:lang w:val="en-US" w:eastAsia="ru-RU"/>
         </w:rPr>
         <w:t>;</w:t>
       </w:r>
@@ -13636,6 +14104,19 @@
       <w:pPr>
         <w:shd w:val="clear" w:color="auto" w:fill="FFFFFF"/>
         <w:spacing w:before="100" w:beforeAutospacing="1" w:after="100" w:afterAutospacing="1" w:line="240" w:lineRule="auto"/>
+        <w:rPr>
+          <w:rFonts w:ascii="Verdana" w:eastAsia="Times New Roman" w:hAnsi="Verdana" w:cs="Times New Roman"/>
+          <w:color w:val="000000"/>
+          <w:sz w:val="20"/>
+          <w:szCs w:val="20"/>
+          <w:lang w:val="en-US" w:eastAsia="ru-RU"/>
+        </w:rPr>
+      </w:pPr>
+    </w:p>
+    <w:p>
+      <w:pPr>
+        <w:shd w:val="clear" w:color="auto" w:fill="FFFFFF"/>
+        <w:spacing w:before="100" w:beforeAutospacing="1" w:after="100" w:afterAutospacing="1" w:line="240" w:lineRule="auto"/>
         <w:ind w:left="360" w:firstLine="348"/>
         <w:rPr>
           <w:rFonts w:ascii="Verdana" w:eastAsia="Times New Roman" w:hAnsi="Verdana" w:cs="Times New Roman"/>
@@ -13653,7 +14134,7 @@
           <w:szCs w:val="20"/>
           <w:lang w:eastAsia="ru-RU"/>
         </w:rPr>
-        <w:t>Заказанные билеты:</w:t>
+        <w:t>Результат:</w:t>
       </w:r>
     </w:p>
     <w:p>
@@ -13666,7 +14147,7 @@
           <w:color w:val="000000"/>
           <w:sz w:val="20"/>
           <w:szCs w:val="20"/>
-          <w:lang w:eastAsia="ru-RU"/>
+          <w:lang w:val="en-US" w:eastAsia="ru-RU"/>
         </w:rPr>
       </w:pPr>
       <w:r>
@@ -13676,9 +14157,9 @@
         </w:rPr>
         <w:drawing>
           <wp:inline distT="0" distB="0" distL="0" distR="0">
-            <wp:extent cx="2409825" cy="1314450"/>
-            <wp:effectExtent l="0" t="0" r="9525" b="0"/>
-            <wp:docPr id="21" name="Рисунок 21" descr="http://puu.sh/lU5xS/a4e6ee6dbf.png"/>
+            <wp:extent cx="1765300" cy="1020445"/>
+            <wp:effectExtent l="0" t="0" r="6350" b="8255"/>
+            <wp:docPr id="1" name="Рисунок 1" descr="http://puu.sh/mz8G2/098a485e64.png"/>
             <wp:cNvGraphicFramePr>
               <a:graphicFrameLocks xmlns:a="http://schemas.openxmlformats.org/drawingml/2006/main" noChangeAspect="1"/>
             </wp:cNvGraphicFramePr>
@@ -13686,7 +14167,7 @@
               <a:graphicData uri="http://schemas.openxmlformats.org/drawingml/2006/picture">
                 <pic:pic xmlns:pic="http://schemas.openxmlformats.org/drawingml/2006/picture">
                   <pic:nvPicPr>
-                    <pic:cNvPr id="0" name="Picture 31" descr="http://puu.sh/lU5xS/a4e6ee6dbf.png"/>
+                    <pic:cNvPr id="0" name="Picture 1" descr="http://puu.sh/mz8G2/098a485e64.png"/>
                     <pic:cNvPicPr>
                       <a:picLocks noChangeAspect="1" noChangeArrowheads="1"/>
                     </pic:cNvPicPr>
@@ -13707,7 +14188,7 @@
                   <pic:spPr bwMode="auto">
                     <a:xfrm>
                       <a:off x="0" y="0"/>
-                      <a:ext cx="2409825" cy="1314450"/>
+                      <a:ext cx="1765300" cy="1020445"/>
                     </a:xfrm>
                     <a:prstGeom prst="rect">
                       <a:avLst/>
@@ -13737,97 +14218,27 @@
           <w:lang w:eastAsia="ru-RU"/>
         </w:rPr>
       </w:pPr>
-    </w:p>
-    <w:p>
-      <w:pPr>
-        <w:shd w:val="clear" w:color="auto" w:fill="FFFFFF"/>
-        <w:spacing w:before="100" w:beforeAutospacing="1" w:after="100" w:afterAutospacing="1" w:line="240" w:lineRule="auto"/>
-        <w:ind w:left="360" w:firstLine="348"/>
-        <w:rPr>
-          <w:rFonts w:ascii="Verdana" w:eastAsia="Times New Roman" w:hAnsi="Verdana" w:cs="Times New Roman"/>
-          <w:color w:val="000000"/>
-          <w:sz w:val="20"/>
-          <w:szCs w:val="20"/>
-          <w:lang w:eastAsia="ru-RU"/>
-        </w:rPr>
-      </w:pPr>
-      <w:r>
-        <w:rPr>
-          <w:rFonts w:ascii="Verdana" w:eastAsia="Times New Roman" w:hAnsi="Verdana" w:cs="Times New Roman"/>
-          <w:color w:val="000000"/>
-          <w:sz w:val="20"/>
-          <w:szCs w:val="20"/>
-          <w:lang w:eastAsia="ru-RU"/>
-        </w:rPr>
-        <w:t>Результат:</w:t>
-      </w:r>
-    </w:p>
-    <w:p>
-      <w:pPr>
-        <w:shd w:val="clear" w:color="auto" w:fill="FFFFFF"/>
-        <w:spacing w:before="100" w:beforeAutospacing="1" w:after="100" w:afterAutospacing="1" w:line="240" w:lineRule="auto"/>
-        <w:ind w:left="360" w:firstLine="348"/>
-        <w:rPr>
-          <w:rFonts w:ascii="Verdana" w:eastAsia="Times New Roman" w:hAnsi="Verdana" w:cs="Times New Roman"/>
-          <w:color w:val="000000"/>
-          <w:sz w:val="20"/>
-          <w:szCs w:val="20"/>
-          <w:lang w:eastAsia="ru-RU"/>
-        </w:rPr>
-      </w:pPr>
-      <w:r>
-        <w:rPr>
-          <w:noProof/>
-          <w:lang w:eastAsia="ru-RU"/>
-        </w:rPr>
-        <w:drawing>
-          <wp:inline distT="0" distB="0" distL="0" distR="0">
-            <wp:extent cx="1807845" cy="1105535"/>
-            <wp:effectExtent l="0" t="0" r="1905" b="0"/>
-            <wp:docPr id="22" name="Рисунок 22" descr="http://puu.sh/lU5k5/cc52da4385.png"/>
-            <wp:cNvGraphicFramePr>
-              <a:graphicFrameLocks xmlns:a="http://schemas.openxmlformats.org/drawingml/2006/main" noChangeAspect="1"/>
-            </wp:cNvGraphicFramePr>
-            <a:graphic xmlns:a="http://schemas.openxmlformats.org/drawingml/2006/main">
-              <a:graphicData uri="http://schemas.openxmlformats.org/drawingml/2006/picture">
-                <pic:pic xmlns:pic="http://schemas.openxmlformats.org/drawingml/2006/picture">
-                  <pic:nvPicPr>
-                    <pic:cNvPr id="0" name="Picture 33" descr="http://puu.sh/lU5k5/cc52da4385.png"/>
-                    <pic:cNvPicPr>
-                      <a:picLocks noChangeAspect="1" noChangeArrowheads="1"/>
-                    </pic:cNvPicPr>
-                  </pic:nvPicPr>
-                  <pic:blipFill>
-                    <a:blip r:embed="rId26">
-                      <a:extLst>
-                        <a:ext uri="{28A0092B-C50C-407E-A947-70E740481C1C}">
-                          <a14:useLocalDpi xmlns:a14="http://schemas.microsoft.com/office/drawing/2010/main" val="0"/>
-                        </a:ext>
-                      </a:extLst>
-                    </a:blip>
-                    <a:srcRect/>
-                    <a:stretch>
-                      <a:fillRect/>
-                    </a:stretch>
-                  </pic:blipFill>
-                  <pic:spPr bwMode="auto">
-                    <a:xfrm>
-                      <a:off x="0" y="0"/>
-                      <a:ext cx="1807845" cy="1105535"/>
-                    </a:xfrm>
-                    <a:prstGeom prst="rect">
-                      <a:avLst/>
-                    </a:prstGeom>
-                    <a:noFill/>
-                    <a:ln>
-                      <a:noFill/>
-                    </a:ln>
-                  </pic:spPr>
-                </pic:pic>
-              </a:graphicData>
-            </a:graphic>
-          </wp:inline>
-        </w:drawing>
+      <w:r>
+        <w:rPr>
+          <w:rFonts w:ascii="Verdana" w:eastAsia="Times New Roman" w:hAnsi="Verdana" w:cs="Times New Roman"/>
+          <w:color w:val="000000"/>
+          <w:sz w:val="20"/>
+          <w:szCs w:val="20"/>
+          <w:lang w:eastAsia="ru-RU"/>
+        </w:rPr>
+        <w:t>Запросы проверены на большом объеме записей</w:t>
+      </w:r>
+      <w:bookmarkStart w:id="0" w:name="_GoBack"/>
+      <w:bookmarkEnd w:id="0"/>
+      <w:r>
+        <w:rPr>
+          <w:rFonts w:ascii="Verdana" w:eastAsia="Times New Roman" w:hAnsi="Verdana" w:cs="Times New Roman"/>
+          <w:color w:val="000000"/>
+          <w:sz w:val="20"/>
+          <w:szCs w:val="20"/>
+          <w:lang w:eastAsia="ru-RU"/>
+        </w:rPr>
+        <w:t xml:space="preserve"> (100000).</w:t>
       </w:r>
     </w:p>
     <w:p>
@@ -13880,18 +14291,7 @@
           <w:szCs w:val="28"/>
           <w:lang w:val="en-US" w:eastAsia="ru-RU"/>
         </w:rPr>
-        <w:t>S</w:t>
-      </w:r>
-      <w:bookmarkStart w:id="0" w:name="_GoBack"/>
-      <w:bookmarkEnd w:id="0"/>
-      <w:r>
-        <w:rPr>
-          <w:rFonts w:ascii="Times New Roman" w:eastAsia="Arial Unicode MS" w:hAnsi="Times New Roman" w:cs="Times New Roman"/>
-          <w:sz w:val="28"/>
-          <w:szCs w:val="28"/>
-          <w:lang w:val="en-US" w:eastAsia="ru-RU"/>
-        </w:rPr>
-        <w:t>QL</w:t>
+        <w:t>SQL</w:t>
       </w:r>
       <w:r>
         <w:rPr>
@@ -17267,7 +17667,7 @@
 </file>
 
 <file path=customXml/itemProps1.xml><?xml version="1.0" encoding="utf-8"?>
-<ds:datastoreItem xmlns:ds="http://schemas.openxmlformats.org/officeDocument/2006/customXml" ds:itemID="{B6C4327F-EC49-4139-B7C1-0CFC40C20042}">
+<ds:datastoreItem xmlns:ds="http://schemas.openxmlformats.org/officeDocument/2006/customXml" ds:itemID="{9655C723-C576-46E1-A348-822B30F6C132}">
   <ds:schemaRefs>
     <ds:schemaRef ds:uri="http://schemas.openxmlformats.org/officeDocument/2006/bibliography"/>
   </ds:schemaRefs>
